--- a/clustering/doc/dbscan_worksheet.docx
+++ b/clustering/doc/dbscan_worksheet.docx
@@ -4911,10 +4911,7 @@
         <w:t>core point</w:t>
       </w:r>
       <w:r>
-        <w:t xml:space="preserve"> </w:t>
-      </w:r>
-      <w:r>
-        <w:t>threshold</w:t>
+        <w:t xml:space="preserve"> threshold</w:t>
       </w:r>
       <w:r>
         <w:t>;</w:t>
@@ -4930,12 +4927,7 @@
         <w:t>border points</w:t>
       </w:r>
       <w:r>
-        <w:t>. Border points are also part of the cluster, but they are dead-end</w:t>
-      </w:r>
-      <w:bookmarkStart w:id="0" w:name="_GoBack"/>
-      <w:bookmarkEnd w:id="0"/>
-      <w:r>
-        <w:t xml:space="preserve">s, as shown by the yellow samples. Any remaining points that are neither core points nor border points are considered </w:t>
+        <w:t xml:space="preserve">. Border points are also part of the cluster, but they are dead-ends, as shown by the yellow samples. Any remaining points that are neither core points nor border points are considered </w:t>
       </w:r>
       <w:r>
         <w:rPr>
@@ -5154,6 +5146,7 @@
     <w:p>
       <w:r>
         <w:rPr>
+          <w:noProof/>
           <w:lang w:val="en-US"/>
         </w:rPr>
         <mc:AlternateContent>
@@ -6297,14 +6290,7 @@
           <w:sz w:val="28"/>
           <w:szCs w:val="28"/>
         </w:rPr>
-        <w:t>Minimum Points = 7</w:t>
-      </w:r>
-      <w:r>
-        <w:rPr>
-          <w:sz w:val="28"/>
-          <w:szCs w:val="28"/>
-        </w:rPr>
-        <w:t xml:space="preserve"> (including self)</w:t>
+        <w:t>Minimum Points = 7 (including self)</w:t>
       </w:r>
     </w:p>
     <w:p/>
@@ -6312,6 +6298,7 @@
     <w:p>
       <w:r>
         <w:rPr>
+          <w:noProof/>
           <w:lang w:val="en-US"/>
         </w:rPr>
         <mc:AlternateContent>
@@ -8343,6 +8330,7 @@
           <w:sz w:val="28"/>
           <w:szCs w:val="28"/>
         </w:rPr>
+        <w:lastRenderedPageBreak/>
         <w:t>DBSCAN</w:t>
       </w:r>
     </w:p>
@@ -8360,14 +8348,7 @@
           <w:sz w:val="28"/>
           <w:szCs w:val="28"/>
         </w:rPr>
-        <w:t>Epsilon = 2</w:t>
-      </w:r>
-      <w:r>
-        <w:rPr>
-          <w:sz w:val="28"/>
-          <w:szCs w:val="28"/>
-        </w:rPr>
-        <w:t>.5</w:t>
+        <w:t>Epsilon = 2.5</w:t>
       </w:r>
       <w:r>
         <w:rPr>
@@ -8398,20 +8379,14 @@
           <w:sz w:val="28"/>
           <w:szCs w:val="28"/>
         </w:rPr>
-        <w:t>7</w:t>
-      </w:r>
-      <w:r>
-        <w:rPr>
-          <w:sz w:val="28"/>
-          <w:szCs w:val="28"/>
-        </w:rPr>
-        <w:t xml:space="preserve"> (including self)</w:t>
+        <w:t>7 (including self)</w:t>
       </w:r>
     </w:p>
     <w:p/>
     <w:p>
       <w:r>
         <w:rPr>
+          <w:noProof/>
           <w:lang w:val="en-US"/>
         </w:rPr>
         <mc:AlternateContent>
@@ -10444,6 +10419,7 @@
           <w:sz w:val="28"/>
           <w:szCs w:val="28"/>
         </w:rPr>
+        <w:lastRenderedPageBreak/>
         <w:t>DBSCAN</w:t>
       </w:r>
     </w:p>
@@ -10499,6 +10475,7 @@
     <w:p>
       <w:r>
         <w:rPr>
+          <w:noProof/>
           <w:lang w:val="en-US"/>
         </w:rPr>
         <mc:AlternateContent>
@@ -13460,6 +13437,7 @@
           <w:sz w:val="28"/>
           <w:szCs w:val="28"/>
         </w:rPr>
+        <w:lastRenderedPageBreak/>
         <w:t>DBSCAN</w:t>
       </w:r>
     </w:p>
@@ -13508,82 +13486,46 @@
           <w:sz w:val="28"/>
           <w:szCs w:val="28"/>
         </w:rPr>
-        <w:t>4</w:t>
+        <w:t>4 (including self)</w:t>
       </w:r>
+    </w:p>
+    <w:p>
       <w:r>
-        <w:rPr>
-          <w:sz w:val="28"/>
-          <w:szCs w:val="28"/>
-        </w:rPr>
-        <w:t xml:space="preserve"> (including self)</w:t>
+        <w:t>Draw a dataset that contains two clusters, each having five core points and three border points. Add four noise points, at least one of which has two border points in its neighborhood.</w:t>
+      </w:r>
+    </w:p>
+    <w:p>
+      <w:r>
+        <w:br w:type="page"/>
       </w:r>
     </w:p>
     <w:p>
       <w:pPr>
         <w:spacing w:after="200"/>
-        <w:rPr>
-          <w:sz w:val="28"/>
-        </w:rPr>
       </w:pPr>
       <w:r>
-        <w:rPr>
-          <w:sz w:val="28"/>
-        </w:rPr>
-        <w:t xml:space="preserve">Draw a dataset that contains </w:t>
+        <w:lastRenderedPageBreak/>
+        <w:t xml:space="preserve">Now shift to programmer mode, thinking about the overall design and organization of a class that would implement the </w:t>
       </w:r>
       <w:r>
-        <w:rPr>
-          <w:sz w:val="28"/>
-          <w:u w:val="single"/>
-        </w:rPr>
-        <w:t>two</w:t>
+        <w:t>DBSCAN</w:t>
       </w:r>
       <w:r>
-        <w:rPr>
-          <w:sz w:val="28"/>
-        </w:rPr>
-        <w:t xml:space="preserve"> clusters, each having </w:t>
+        <w:t xml:space="preserve"> algorithm. Based on your previous </w:t>
       </w:r>
       <w:r>
-        <w:rPr>
-          <w:sz w:val="28"/>
-          <w:u w:val="single"/>
-        </w:rPr>
-        <w:t>five</w:t>
+        <w:t>work</w:t>
       </w:r>
       <w:r>
-        <w:rPr>
-          <w:sz w:val="28"/>
-        </w:rPr>
-        <w:t xml:space="preserve"> core points and </w:t>
+        <w:t>, (A) identify the main functions that you would use and (B) lay out some pseudo code that shows how they work together to find the clusters.</w:t>
       </w:r>
       <w:r>
-        <w:rPr>
-          <w:sz w:val="28"/>
-          <w:u w:val="single"/>
-        </w:rPr>
-        <w:t>three</w:t>
+        <w:t xml:space="preserve"> You’ll find that a queue is helpful.</w:t>
       </w:r>
-      <w:r>
-        <w:rPr>
-          <w:sz w:val="28"/>
-        </w:rPr>
-        <w:t xml:space="preserve"> border points. Add </w:t>
-      </w:r>
-      <w:r>
-        <w:rPr>
-          <w:sz w:val="28"/>
-          <w:u w:val="single"/>
-        </w:rPr>
-        <w:t>four</w:t>
-      </w:r>
-      <w:r>
-        <w:rPr>
-          <w:sz w:val="28"/>
-        </w:rPr>
-        <w:t xml:space="preserve"> noise points, at least one of which has two border points in its neighborhood.</w:t>
-      </w:r>
+      <w:bookmarkStart w:id="0" w:name="_GoBack"/>
+      <w:bookmarkEnd w:id="0"/>
     </w:p>
+    <w:p/>
     <w:sectPr>
       <w:pgSz w:w="12240" w:h="15840"/>
       <w:pgMar w:top="1440" w:right="1440" w:bottom="1440" w:left="1440" w:header="720" w:footer="720" w:gutter="0"/>
@@ -14203,6 +14145,7 @@
   <w:style w:type="character" w:default="1" w:styleId="DefaultParagraphFont">
     <w:name w:val="Default Paragraph Font"/>
     <w:uiPriority w:val="1"/>
+    <w:semiHidden/>
     <w:unhideWhenUsed/>
   </w:style>
   <w:style w:type="table" w:default="1" w:styleId="TableNormal">

--- a/clustering/doc/dbscan_worksheet.docx
+++ b/clustering/doc/dbscan_worksheet.docx
@@ -5108,7 +5108,7 @@
           <w:sz w:val="28"/>
           <w:szCs w:val="28"/>
         </w:rPr>
-        <w:t>Epsilon = 2</w:t>
+        <w:t>Epsilon = 1</w:t>
       </w:r>
       <w:r>
         <w:rPr>
@@ -5116,6 +5116,13 @@
           <w:szCs w:val="28"/>
         </w:rPr>
         <w:t>"</w:t>
+      </w:r>
+      <w:r>
+        <w:rPr>
+          <w:sz w:val="28"/>
+          <w:szCs w:val="28"/>
+        </w:rPr>
+        <w:t xml:space="preserve"> (the 2" disc)</w:t>
       </w:r>
     </w:p>
     <w:p>
@@ -6266,7 +6273,21 @@
           <w:sz w:val="28"/>
           <w:szCs w:val="28"/>
         </w:rPr>
-        <w:t>Epsilon = 3</w:t>
+        <w:t xml:space="preserve">Epsilon = </w:t>
+      </w:r>
+      <w:r>
+        <w:rPr>
+          <w:sz w:val="28"/>
+          <w:szCs w:val="28"/>
+        </w:rPr>
+        <w:t xml:space="preserve">1.5" (the </w:t>
+      </w:r>
+      <w:r>
+        <w:rPr>
+          <w:sz w:val="28"/>
+          <w:szCs w:val="28"/>
+        </w:rPr>
+        <w:t>3</w:t>
       </w:r>
       <w:r>
         <w:rPr>
@@ -6274,6 +6295,13 @@
           <w:szCs w:val="28"/>
         </w:rPr>
         <w:t>"</w:t>
+      </w:r>
+      <w:r>
+        <w:rPr>
+          <w:sz w:val="28"/>
+          <w:szCs w:val="28"/>
+        </w:rPr>
+        <w:t xml:space="preserve"> disc)</w:t>
       </w:r>
     </w:p>
     <w:p>
@@ -8348,7 +8376,21 @@
           <w:sz w:val="28"/>
           <w:szCs w:val="28"/>
         </w:rPr>
-        <w:t>Epsilon = 2.5</w:t>
+        <w:t xml:space="preserve">Epsilon = </w:t>
+      </w:r>
+      <w:r>
+        <w:rPr>
+          <w:sz w:val="28"/>
+          <w:szCs w:val="28"/>
+        </w:rPr>
+        <w:t xml:space="preserve">1.25" (the </w:t>
+      </w:r>
+      <w:r>
+        <w:rPr>
+          <w:sz w:val="28"/>
+          <w:szCs w:val="28"/>
+        </w:rPr>
+        <w:t>2.5</w:t>
       </w:r>
       <w:r>
         <w:rPr>
@@ -8356,6 +8398,13 @@
           <w:szCs w:val="28"/>
         </w:rPr>
         <w:t>"</w:t>
+      </w:r>
+      <w:r>
+        <w:rPr>
+          <w:sz w:val="28"/>
+          <w:szCs w:val="28"/>
+        </w:rPr>
+        <w:t xml:space="preserve"> disc)</w:t>
       </w:r>
     </w:p>
     <w:p>
@@ -10437,7 +10486,21 @@
           <w:sz w:val="28"/>
           <w:szCs w:val="28"/>
         </w:rPr>
-        <w:t>Epsilon = 2</w:t>
+        <w:t xml:space="preserve">Epsilon = </w:t>
+      </w:r>
+      <w:r>
+        <w:rPr>
+          <w:sz w:val="28"/>
+          <w:szCs w:val="28"/>
+        </w:rPr>
+        <w:t xml:space="preserve">1" (the </w:t>
+      </w:r>
+      <w:r>
+        <w:rPr>
+          <w:sz w:val="28"/>
+          <w:szCs w:val="28"/>
+        </w:rPr>
+        <w:t>2</w:t>
       </w:r>
       <w:r>
         <w:rPr>
@@ -10445,6 +10508,13 @@
           <w:szCs w:val="28"/>
         </w:rPr>
         <w:t>"</w:t>
+      </w:r>
+      <w:r>
+        <w:rPr>
+          <w:sz w:val="28"/>
+          <w:szCs w:val="28"/>
+        </w:rPr>
+        <w:t xml:space="preserve"> disc)</w:t>
       </w:r>
     </w:p>
     <w:p>
@@ -13455,7 +13525,21 @@
           <w:sz w:val="28"/>
           <w:szCs w:val="28"/>
         </w:rPr>
-        <w:t>Epsilon = 3</w:t>
+        <w:t xml:space="preserve">Epsilon = </w:t>
+      </w:r>
+      <w:r>
+        <w:rPr>
+          <w:sz w:val="28"/>
+          <w:szCs w:val="28"/>
+        </w:rPr>
+        <w:t xml:space="preserve">1.5" (the </w:t>
+      </w:r>
+      <w:r>
+        <w:rPr>
+          <w:sz w:val="28"/>
+          <w:szCs w:val="28"/>
+        </w:rPr>
+        <w:t>3</w:t>
       </w:r>
       <w:r>
         <w:rPr>
@@ -13464,6 +13548,15 @@
         </w:rPr>
         <w:t>"</w:t>
       </w:r>
+      <w:r>
+        <w:rPr>
+          <w:sz w:val="28"/>
+          <w:szCs w:val="28"/>
+        </w:rPr>
+        <w:t xml:space="preserve"> disc)</w:t>
+      </w:r>
+      <w:bookmarkStart w:id="0" w:name="_GoBack"/>
+      <w:bookmarkEnd w:id="0"/>
     </w:p>
     <w:p>
       <w:pPr>
@@ -13505,25 +13598,8 @@
       </w:pPr>
       <w:r>
         <w:lastRenderedPageBreak/>
-        <w:t xml:space="preserve">Now shift to programmer mode, thinking about the overall design and organization of a class that would implement the </w:t>
+        <w:t>Now shift to programmer mode, thinking about the overall design and organization of a class that would implement the DBSCAN algorithm. Based on your previous work, (A) identify the main functions that you would use and (B) lay out some pseudo code that shows how they work together to find the clusters. You’ll find that a queue is helpful.</w:t>
       </w:r>
-      <w:r>
-        <w:t>DBSCAN</w:t>
-      </w:r>
-      <w:r>
-        <w:t xml:space="preserve"> algorithm. Based on your previous </w:t>
-      </w:r>
-      <w:r>
-        <w:t>work</w:t>
-      </w:r>
-      <w:r>
-        <w:t>, (A) identify the main functions that you would use and (B) lay out some pseudo code that shows how they work together to find the clusters.</w:t>
-      </w:r>
-      <w:r>
-        <w:t xml:space="preserve"> You’ll find that a queue is helpful.</w:t>
-      </w:r>
-      <w:bookmarkStart w:id="0" w:name="_GoBack"/>
-      <w:bookmarkEnd w:id="0"/>
     </w:p>
     <w:p/>
     <w:sectPr>
